--- a/Documentation/Selenium Framework.docx
+++ b/Documentation/Selenium Framework.docx
@@ -44,7 +44,23 @@
           <w:rFonts w:cstheme="minorHAnsi"/>
           <w:color w:val="333333"/>
         </w:rPr>
-        <w:t>A set of guidelines like coding standards, test-data handling, object repository treatment etc. Which when followed during automation scripting produce beneficial outcomes like increase code re-usage, higher portability, reduced script maintenance cost etc. Mind you these are just guidelines and not rules; they are not mandatory and you can still script without following the guidelines. But you will miss out on the advantages of having a Framework.</w:t>
+        <w:t xml:space="preserve">A set of guidelines like coding standards, test-data handling, object repository treatment etc. Which when followed during automation scripting produce beneficial outcomes like increase code re-usage, higher portability, reduced script maintenance cost etc. Mind you these are just guidelines and not rules; they are not </w:t>
+      </w:r>
+      <w:proofErr w:type="gramStart"/>
+      <w:r>
+        <w:rPr>
+          <w:rFonts w:cstheme="minorHAnsi"/>
+          <w:color w:val="333333"/>
+        </w:rPr>
+        <w:t>mandatory</w:t>
+      </w:r>
+      <w:proofErr w:type="gramEnd"/>
+      <w:r>
+        <w:rPr>
+          <w:rFonts w:cstheme="minorHAnsi"/>
+          <w:color w:val="333333"/>
+        </w:rPr>
+        <w:t xml:space="preserve"> and you can still script without following the guidelines. But you will miss out on the advantages of having a Framework.</w:t>
       </w:r>
     </w:p>
     <w:p>
@@ -151,7 +167,23 @@
           <w:rFonts w:cstheme="minorHAnsi"/>
           <w:color w:val="333333"/>
         </w:rPr>
-        <w:t> - Modular framework is like creation of small, independent scripts that represents modules, sections and functions of the application under test. Testers use Modular testing framework to divide an application into multiple modules and create test scripts individually.</w:t>
+        <w:t xml:space="preserve"> - Modular framework is like creation of small, independent scripts that represents modules, </w:t>
+      </w:r>
+      <w:proofErr w:type="gramStart"/>
+      <w:r>
+        <w:rPr>
+          <w:rFonts w:cstheme="minorHAnsi"/>
+          <w:color w:val="333333"/>
+        </w:rPr>
+        <w:t>sections</w:t>
+      </w:r>
+      <w:proofErr w:type="gramEnd"/>
+      <w:r>
+        <w:rPr>
+          <w:rFonts w:cstheme="minorHAnsi"/>
+          <w:color w:val="333333"/>
+        </w:rPr>
+        <w:t xml:space="preserve"> and functions of the application under test. Testers use Modular testing framework to divide an application into multiple modules and create test scripts individually.</w:t>
       </w:r>
     </w:p>
     <w:p>
@@ -244,7 +276,23 @@
           <w:rFonts w:cstheme="minorHAnsi"/>
           <w:color w:val="333333"/>
         </w:rPr>
-        <w:t> - A keyword-driven framework is a table-driven testing or action word based testing. This is used to speed up automated testing by utilizing the keywords for a common set of actions.</w:t>
+        <w:t xml:space="preserve"> - A keyword-driven framework is a table-driven testing or action </w:t>
+      </w:r>
+      <w:proofErr w:type="gramStart"/>
+      <w:r>
+        <w:rPr>
+          <w:rFonts w:cstheme="minorHAnsi"/>
+          <w:color w:val="333333"/>
+        </w:rPr>
+        <w:t>word based</w:t>
+      </w:r>
+      <w:proofErr w:type="gramEnd"/>
+      <w:r>
+        <w:rPr>
+          <w:rFonts w:cstheme="minorHAnsi"/>
+          <w:color w:val="333333"/>
+        </w:rPr>
+        <w:t xml:space="preserve"> testing. This is used to speed up automated testing by utilizing the keywords for a common set of actions.</w:t>
       </w:r>
     </w:p>
     <w:p>
@@ -294,7 +342,27 @@
           <w:bCs/>
           <w:color w:val="333333"/>
         </w:rPr>
-        <w:t>3. What is the principle difference between a Data-driven framework and a Keyword Driven Framework?</w:t>
+        <w:t xml:space="preserve">3. What is the </w:t>
+      </w:r>
+      <w:proofErr w:type="gramStart"/>
+      <w:r>
+        <w:rPr>
+          <w:rFonts w:cstheme="minorHAnsi"/>
+          <w:b/>
+          <w:bCs/>
+          <w:color w:val="333333"/>
+        </w:rPr>
+        <w:t>principle</w:t>
+      </w:r>
+      <w:proofErr w:type="gramEnd"/>
+      <w:r>
+        <w:rPr>
+          <w:rFonts w:cstheme="minorHAnsi"/>
+          <w:b/>
+          <w:bCs/>
+          <w:color w:val="333333"/>
+        </w:rPr>
+        <w:t xml:space="preserve"> difference between a Data-driven framework and a Keyword Driven Framework?</w:t>
       </w:r>
     </w:p>
     <w:p>
@@ -337,7 +405,23 @@
           <w:rFonts w:cstheme="minorHAnsi"/>
           <w:color w:val="333333"/>
         </w:rPr>
-        <w:t>In keyword driven testing, the keywords that are developed represent an action. A list of keywords maintained in sequence form a test case. Thus a keyword once developed can be used in multiple test scripts.</w:t>
+        <w:t xml:space="preserve">In keyword driven testing, the keywords that are developed represent an action. A list of keywords maintained in sequence form a test case. </w:t>
+      </w:r>
+      <w:proofErr w:type="gramStart"/>
+      <w:r>
+        <w:rPr>
+          <w:rFonts w:cstheme="minorHAnsi"/>
+          <w:color w:val="333333"/>
+        </w:rPr>
+        <w:t>Thus</w:t>
+      </w:r>
+      <w:proofErr w:type="gramEnd"/>
+      <w:r>
+        <w:rPr>
+          <w:rFonts w:cstheme="minorHAnsi"/>
+          <w:color w:val="333333"/>
+        </w:rPr>
+        <w:t xml:space="preserve"> a keyword once developed can be used in multiple test scripts.</w:t>
       </w:r>
     </w:p>
     <w:p>
@@ -781,24 +865,49 @@
           <w:rFonts w:cstheme="minorHAnsi"/>
           <w:color w:val="333333"/>
         </w:rPr>
-        <w:t>When we give any answer in the interview the one and only important thing we need to keep in mind is It should be brief and to the point so that interviewer should not lose interest from our answer.</w:t>
-      </w:r>
-    </w:p>
-    <w:p>
-      <w:pPr>
-        <w:shd w:val="clear" w:color="auto" w:fill="FFFFFF"/>
-        <w:spacing w:before="100" w:beforeAutospacing="1" w:after="100" w:afterAutospacing="1"/>
-        <w:rPr>
-          <w:rFonts w:cstheme="minorHAnsi"/>
-          <w:color w:val="333333"/>
-        </w:rPr>
-      </w:pPr>
-      <w:r>
-        <w:rPr>
-          <w:rFonts w:cstheme="minorHAnsi"/>
-          <w:color w:val="333333"/>
-        </w:rPr>
-        <w:t>So whenever we need to give answer about framework we can divide framework in terms of different components which we are using to build a structure which we called a framework and which we use in our company</w:t>
+        <w:t xml:space="preserve">When we give any answer in the interview the one and only important </w:t>
+      </w:r>
+      <w:proofErr w:type="gramStart"/>
+      <w:r>
+        <w:rPr>
+          <w:rFonts w:cstheme="minorHAnsi"/>
+          <w:color w:val="333333"/>
+        </w:rPr>
+        <w:t>thing</w:t>
+      </w:r>
+      <w:proofErr w:type="gramEnd"/>
+      <w:r>
+        <w:rPr>
+          <w:rFonts w:cstheme="minorHAnsi"/>
+          <w:color w:val="333333"/>
+        </w:rPr>
+        <w:t xml:space="preserve"> we need to keep in mind is It should be brief and to the point so that interviewer should not lose interest from our answer.</w:t>
+      </w:r>
+    </w:p>
+    <w:p>
+      <w:pPr>
+        <w:shd w:val="clear" w:color="auto" w:fill="FFFFFF"/>
+        <w:spacing w:before="100" w:beforeAutospacing="1" w:after="100" w:afterAutospacing="1"/>
+        <w:rPr>
+          <w:rFonts w:cstheme="minorHAnsi"/>
+          <w:color w:val="333333"/>
+        </w:rPr>
+      </w:pPr>
+      <w:proofErr w:type="gramStart"/>
+      <w:r>
+        <w:rPr>
+          <w:rFonts w:cstheme="minorHAnsi"/>
+          <w:color w:val="333333"/>
+        </w:rPr>
+        <w:t>So</w:t>
+      </w:r>
+      <w:proofErr w:type="gramEnd"/>
+      <w:r>
+        <w:rPr>
+          <w:rFonts w:cstheme="minorHAnsi"/>
+          <w:color w:val="333333"/>
+        </w:rPr>
+        <w:t xml:space="preserve"> whenever we need to give answer about framework we can divide framework in terms of different components which we are using to build a structure which we called a framework and which we use in our company</w:t>
       </w:r>
     </w:p>
     <w:p>
@@ -938,6 +1047,7 @@
         <w:t xml:space="preserve">5. We also have a base page class for common functions use by all pages – to load </w:t>
       </w:r>
       <w:proofErr w:type="spellStart"/>
+      <w:proofErr w:type="gramStart"/>
       <w:r>
         <w:rPr>
           <w:rFonts w:cstheme="minorHAnsi"/>
@@ -946,6 +1056,7 @@
         <w:t>config.properties</w:t>
       </w:r>
       <w:proofErr w:type="spellEnd"/>
+      <w:proofErr w:type="gramEnd"/>
       <w:r>
         <w:rPr>
           <w:rFonts w:cstheme="minorHAnsi"/>
@@ -985,7 +1096,39 @@
           <w:rFonts w:cstheme="minorHAnsi"/>
           <w:color w:val="333333"/>
         </w:rPr>
-        <w:t>5. We have maintained a page class for every page in our application and a page test class to maintain test for that pages. E.g. Product listing page, Add to cart page, Payment page, Invoice generation page.</w:t>
+        <w:t xml:space="preserve">5. We have maintained a page class for every page in our application and a page test class to maintain test for </w:t>
+      </w:r>
+      <w:proofErr w:type="gramStart"/>
+      <w:r>
+        <w:rPr>
+          <w:rFonts w:cstheme="minorHAnsi"/>
+          <w:color w:val="333333"/>
+        </w:rPr>
+        <w:t>that pages</w:t>
+      </w:r>
+      <w:proofErr w:type="gramEnd"/>
+      <w:r>
+        <w:rPr>
+          <w:rFonts w:cstheme="minorHAnsi"/>
+          <w:color w:val="333333"/>
+        </w:rPr>
+        <w:t xml:space="preserve">. </w:t>
+      </w:r>
+      <w:proofErr w:type="gramStart"/>
+      <w:r>
+        <w:rPr>
+          <w:rFonts w:cstheme="minorHAnsi"/>
+          <w:color w:val="333333"/>
+        </w:rPr>
+        <w:t>E.g.</w:t>
+      </w:r>
+      <w:proofErr w:type="gramEnd"/>
+      <w:r>
+        <w:rPr>
+          <w:rFonts w:cstheme="minorHAnsi"/>
+          <w:color w:val="333333"/>
+        </w:rPr>
+        <w:t xml:space="preserve"> Product listing page, Add to cart page, Payment page, Invoice generation page.</w:t>
       </w:r>
     </w:p>
     <w:p>
@@ -1022,12 +1165,21 @@
         <w:t xml:space="preserve">Page Objects Package- </w:t>
       </w:r>
       <w:proofErr w:type="spellStart"/>
-      <w:r>
-        <w:rPr>
-          <w:rFonts w:cstheme="minorHAnsi"/>
-          <w:color w:val="333333"/>
-        </w:rPr>
-        <w:t>com.mystore.pageobjects</w:t>
+      <w:proofErr w:type="gramStart"/>
+      <w:r>
+        <w:rPr>
+          <w:rFonts w:cstheme="minorHAnsi"/>
+          <w:color w:val="333333"/>
+        </w:rPr>
+        <w:t>com.mystore</w:t>
+      </w:r>
+      <w:proofErr w:type="gramEnd"/>
+      <w:r>
+        <w:rPr>
+          <w:rFonts w:cstheme="minorHAnsi"/>
+          <w:color w:val="333333"/>
+        </w:rPr>
+        <w:t>.pageobjects</w:t>
       </w:r>
       <w:proofErr w:type="spellEnd"/>
     </w:p>
@@ -1082,12 +1234,21 @@
         <w:t xml:space="preserve">Test Package - </w:t>
       </w:r>
       <w:proofErr w:type="spellStart"/>
-      <w:r>
-        <w:rPr>
-          <w:rFonts w:cstheme="minorHAnsi"/>
-          <w:color w:val="333333"/>
-        </w:rPr>
-        <w:t>com.mystore.testcases</w:t>
+      <w:proofErr w:type="gramStart"/>
+      <w:r>
+        <w:rPr>
+          <w:rFonts w:cstheme="minorHAnsi"/>
+          <w:color w:val="333333"/>
+        </w:rPr>
+        <w:t>com.mystore</w:t>
+      </w:r>
+      <w:proofErr w:type="gramEnd"/>
+      <w:r>
+        <w:rPr>
+          <w:rFonts w:cstheme="minorHAnsi"/>
+          <w:color w:val="333333"/>
+        </w:rPr>
+        <w:t>.testcases</w:t>
       </w:r>
       <w:proofErr w:type="spellEnd"/>
     </w:p>
@@ -1168,12 +1329,21 @@
         <w:t xml:space="preserve">Package Name: </w:t>
       </w:r>
       <w:proofErr w:type="spellStart"/>
-      <w:r>
-        <w:rPr>
-          <w:rFonts w:cstheme="minorHAnsi"/>
-          <w:color w:val="333333"/>
-        </w:rPr>
-        <w:t>com.mystore.utility</w:t>
+      <w:proofErr w:type="gramStart"/>
+      <w:r>
+        <w:rPr>
+          <w:rFonts w:cstheme="minorHAnsi"/>
+          <w:color w:val="333333"/>
+        </w:rPr>
+        <w:t>com.mystore</w:t>
+      </w:r>
+      <w:proofErr w:type="gramEnd"/>
+      <w:r>
+        <w:rPr>
+          <w:rFonts w:cstheme="minorHAnsi"/>
+          <w:color w:val="333333"/>
+        </w:rPr>
+        <w:t>.utility</w:t>
       </w:r>
       <w:proofErr w:type="spellEnd"/>
     </w:p>
@@ -1227,6 +1397,7 @@
         <w:t xml:space="preserve">&gt;&gt; Make sure you know about libraries like </w:t>
       </w:r>
       <w:proofErr w:type="spellStart"/>
+      <w:proofErr w:type="gramStart"/>
       <w:r>
         <w:rPr>
           <w:rFonts w:cstheme="minorHAnsi"/>
@@ -1235,6 +1406,7 @@
         <w:t>openCSV,JXL</w:t>
       </w:r>
       <w:proofErr w:type="spellEnd"/>
+      <w:proofErr w:type="gramEnd"/>
       <w:r>
         <w:rPr>
           <w:rFonts w:cstheme="minorHAnsi"/>
@@ -1310,12 +1482,21 @@
         <w:t xml:space="preserve">10. We are using log4j library to maintain logging of our project. We are using all kinds of logging statements like INFO, DEBUG, and ERROR etc. We have maintained a separate class for it in </w:t>
       </w:r>
       <w:proofErr w:type="spellStart"/>
-      <w:r>
-        <w:rPr>
-          <w:rFonts w:cstheme="minorHAnsi"/>
-          <w:color w:val="333333"/>
-        </w:rPr>
-        <w:t>com.mystore.utility</w:t>
+      <w:proofErr w:type="gramStart"/>
+      <w:r>
+        <w:rPr>
+          <w:rFonts w:cstheme="minorHAnsi"/>
+          <w:color w:val="333333"/>
+        </w:rPr>
+        <w:t>com.mystore</w:t>
+      </w:r>
+      <w:proofErr w:type="gramEnd"/>
+      <w:r>
+        <w:rPr>
+          <w:rFonts w:cstheme="minorHAnsi"/>
+          <w:color w:val="333333"/>
+        </w:rPr>
+        <w:t>.utility</w:t>
       </w:r>
       <w:proofErr w:type="spellEnd"/>
       <w:r>
@@ -1358,7 +1539,23 @@
           <w:color w:val="333333"/>
         </w:rPr>
         <w:lastRenderedPageBreak/>
-        <w:t>11. We are using Extent Report for reporting purpose. It is a third party report and it is easily available at maven central repo.</w:t>
+        <w:t xml:space="preserve">11. We are using Extent Report for reporting purpose. It is a </w:t>
+      </w:r>
+      <w:proofErr w:type="gramStart"/>
+      <w:r>
+        <w:rPr>
+          <w:rFonts w:cstheme="minorHAnsi"/>
+          <w:color w:val="333333"/>
+        </w:rPr>
+        <w:t>third party</w:t>
+      </w:r>
+      <w:proofErr w:type="gramEnd"/>
+      <w:r>
+        <w:rPr>
+          <w:rFonts w:cstheme="minorHAnsi"/>
+          <w:color w:val="333333"/>
+        </w:rPr>
+        <w:t xml:space="preserve"> report and it is easily available at maven central repo.</w:t>
       </w:r>
     </w:p>
     <w:p>
@@ -1426,7 +1623,23 @@
           <w:rFonts w:cstheme="minorHAnsi"/>
           <w:color w:val="333333"/>
         </w:rPr>
-        <w:t>13. CI tool - We have integrated our project with CI tool i.e. Jenkins to run the build automatically.</w:t>
+        <w:t xml:space="preserve">13. CI tool - We have integrated our project with CI tool </w:t>
+      </w:r>
+      <w:proofErr w:type="gramStart"/>
+      <w:r>
+        <w:rPr>
+          <w:rFonts w:cstheme="minorHAnsi"/>
+          <w:color w:val="333333"/>
+        </w:rPr>
+        <w:t>i.e.</w:t>
+      </w:r>
+      <w:proofErr w:type="gramEnd"/>
+      <w:r>
+        <w:rPr>
+          <w:rFonts w:cstheme="minorHAnsi"/>
+          <w:color w:val="333333"/>
+        </w:rPr>
+        <w:t xml:space="preserve"> Jenkins to run the build automatically.</w:t>
       </w:r>
     </w:p>
     <w:p>
@@ -1452,7 +1665,23 @@
           <w:rFonts w:cstheme="minorHAnsi"/>
           <w:color w:val="333333"/>
         </w:rPr>
-        <w:t xml:space="preserve"> - We should talk about all major components in our project like Logging, Emailing, Page Objects, Page Factory Annotations, TestNG, Exception Handling, Build tool, Version controlling tool, </w:t>
+        <w:t xml:space="preserve"> - We should talk about all major components in our project like Logging, Emailing, Page Objects, Page Factory Annotations, TestNG, Exception Handling, </w:t>
+      </w:r>
+      <w:proofErr w:type="gramStart"/>
+      <w:r>
+        <w:rPr>
+          <w:rFonts w:cstheme="minorHAnsi"/>
+          <w:color w:val="333333"/>
+        </w:rPr>
+        <w:t>Build</w:t>
+      </w:r>
+      <w:proofErr w:type="gramEnd"/>
+      <w:r>
+        <w:rPr>
+          <w:rFonts w:cstheme="minorHAnsi"/>
+          <w:color w:val="333333"/>
+        </w:rPr>
+        <w:t xml:space="preserve"> tool, Version controlling tool, </w:t>
       </w:r>
       <w:proofErr w:type="spellStart"/>
       <w:r>
@@ -1558,7 +1787,39 @@
           <w:rFonts w:cstheme="minorHAnsi"/>
           <w:color w:val="333333"/>
         </w:rPr>
-        <w:t>Test-Driven Development is a testing methodology or a programming practice implemented from a developer’s perspective. In this technique, a QA engineer starts designing and writing test cases for every small functionality of an application. The purpose of TDD is to make the code clearer, simple and bug-free.</w:t>
+        <w:t xml:space="preserve">Test-Driven Development is a testing </w:t>
+      </w:r>
+      <w:proofErr w:type="gramStart"/>
+      <w:r>
+        <w:rPr>
+          <w:rFonts w:cstheme="minorHAnsi"/>
+          <w:color w:val="333333"/>
+        </w:rPr>
+        <w:t>methodology</w:t>
+      </w:r>
+      <w:proofErr w:type="gramEnd"/>
+      <w:r>
+        <w:rPr>
+          <w:rFonts w:cstheme="minorHAnsi"/>
+          <w:color w:val="333333"/>
+        </w:rPr>
+        <w:t xml:space="preserve"> or a programming practice implemented from a developer’s perspective. In this technique, a QA engineer starts designing and writing test cases for every small functionality of an application. The purpose of TDD is to make the code clearer, </w:t>
+      </w:r>
+      <w:proofErr w:type="gramStart"/>
+      <w:r>
+        <w:rPr>
+          <w:rFonts w:cstheme="minorHAnsi"/>
+          <w:color w:val="333333"/>
+        </w:rPr>
+        <w:t>simple</w:t>
+      </w:r>
+      <w:proofErr w:type="gramEnd"/>
+      <w:r>
+        <w:rPr>
+          <w:rFonts w:cstheme="minorHAnsi"/>
+          <w:color w:val="333333"/>
+        </w:rPr>
+        <w:t xml:space="preserve"> and bug-free.</w:t>
       </w:r>
     </w:p>
     <w:p>
@@ -1592,7 +1853,23 @@
           <w:rFonts w:cstheme="minorHAnsi"/>
           <w:color w:val="333333"/>
         </w:rPr>
-        <w:t xml:space="preserve">The simple concept of TDD is to write and correct the failed tests before writing new code (before development). This helps to avoid duplication of code as we write a small amount of code at a time in order to pass tests. (Tests are nothing but requirement conditions that we need to test to </w:t>
+        <w:t xml:space="preserve">The simple concept of TDD is to write and correct the failed tests before writing new code (before development). This helps to avoid duplication of code as we write a small amount of code at a time </w:t>
+      </w:r>
+      <w:proofErr w:type="gramStart"/>
+      <w:r>
+        <w:rPr>
+          <w:rFonts w:cstheme="minorHAnsi"/>
+          <w:color w:val="333333"/>
+        </w:rPr>
+        <w:t>in order to</w:t>
+      </w:r>
+      <w:proofErr w:type="gramEnd"/>
+      <w:r>
+        <w:rPr>
+          <w:rFonts w:cstheme="minorHAnsi"/>
+          <w:color w:val="333333"/>
+        </w:rPr>
+        <w:t xml:space="preserve"> pass tests. (Tests are nothing but requirement conditions that we need to test to </w:t>
       </w:r>
       <w:proofErr w:type="spellStart"/>
       <w:r>
@@ -1977,7 +2254,39 @@
           <w:rFonts w:cstheme="minorHAnsi"/>
           <w:color w:val="333333"/>
         </w:rPr>
-        <w:t xml:space="preserve"> Driven Development (BDD) framework is a software development process that is an offshoot of Test Driven Development (TDD) framework.  BDD is an agile testing methodology. It is the process of development, based on test-driven development and domain-driven.</w:t>
+        <w:t xml:space="preserve"> Driven Development (BDD) framework is a software development process that is an offshoot of </w:t>
+      </w:r>
+      <w:proofErr w:type="gramStart"/>
+      <w:r>
+        <w:rPr>
+          <w:rFonts w:cstheme="minorHAnsi"/>
+          <w:color w:val="333333"/>
+        </w:rPr>
+        <w:t>Test Driven</w:t>
+      </w:r>
+      <w:proofErr w:type="gramEnd"/>
+      <w:r>
+        <w:rPr>
+          <w:rFonts w:cstheme="minorHAnsi"/>
+          <w:color w:val="333333"/>
+        </w:rPr>
+        <w:t xml:space="preserve"> Development (TDD) framework.  BDD is an agile testing methodology. It is the process of development, based on test-driven development and </w:t>
+      </w:r>
+      <w:proofErr w:type="gramStart"/>
+      <w:r>
+        <w:rPr>
+          <w:rFonts w:cstheme="minorHAnsi"/>
+          <w:color w:val="333333"/>
+        </w:rPr>
+        <w:t>domain-driven</w:t>
+      </w:r>
+      <w:proofErr w:type="gramEnd"/>
+      <w:r>
+        <w:rPr>
+          <w:rFonts w:cstheme="minorHAnsi"/>
+          <w:color w:val="333333"/>
+        </w:rPr>
+        <w:t>.</w:t>
       </w:r>
     </w:p>
     <w:p>
@@ -2543,7 +2852,23 @@
           <w:rFonts w:cstheme="minorHAnsi"/>
           <w:color w:val="333333"/>
         </w:rPr>
-        <w:t>Synchronization is a mechanism which involves two or more components working parallel with each other. Usually, in test automation, there will be two components such as application under test and the test automation tool. Both of them will have specified speeds and the test scripts should be written in a way such that both these components will work with same speed. This will help to avoid “Element Not Found” error which otherwise will consume more time to clear off.</w:t>
+        <w:t xml:space="preserve">Synchronization is a mechanism which involves two or more components working parallel with each other. Usually, in test automation, there will be two components such as application under test and the test automation tool. </w:t>
+      </w:r>
+      <w:proofErr w:type="gramStart"/>
+      <w:r>
+        <w:rPr>
+          <w:rFonts w:cstheme="minorHAnsi"/>
+          <w:color w:val="333333"/>
+        </w:rPr>
+        <w:t>Both of them</w:t>
+      </w:r>
+      <w:proofErr w:type="gramEnd"/>
+      <w:r>
+        <w:rPr>
+          <w:rFonts w:cstheme="minorHAnsi"/>
+          <w:color w:val="333333"/>
+        </w:rPr>
+        <w:t xml:space="preserve"> will have specified speeds and the test scripts should be written in a way such that both these components will work with same speed. This will help to avoid “Element Not Found” error which otherwise will consume more time to clear off.</w:t>
       </w:r>
     </w:p>
     <w:p>
@@ -2628,7 +2953,27 @@
           <w:color w:val="333333"/>
         </w:rPr>
         <w:lastRenderedPageBreak/>
-        <w:t>18. Mention the name of the Framework which you are using currently in your project, explain it in details along with its benefits?</w:t>
+        <w:t xml:space="preserve">18. Mention the name of the Framework which you are using currently in your project, explain it in </w:t>
+      </w:r>
+      <w:proofErr w:type="gramStart"/>
+      <w:r>
+        <w:rPr>
+          <w:rFonts w:cstheme="minorHAnsi"/>
+          <w:b/>
+          <w:bCs/>
+          <w:color w:val="333333"/>
+        </w:rPr>
+        <w:t>details</w:t>
+      </w:r>
+      <w:proofErr w:type="gramEnd"/>
+      <w:r>
+        <w:rPr>
+          <w:rFonts w:cstheme="minorHAnsi"/>
+          <w:b/>
+          <w:bCs/>
+          <w:color w:val="333333"/>
+        </w:rPr>
+        <w:t xml:space="preserve"> along with its benefits?</w:t>
       </w:r>
     </w:p>
     <w:p>
@@ -3023,7 +3368,23 @@
           <w:rFonts w:cstheme="minorHAnsi"/>
           <w:color w:val="333333"/>
         </w:rPr>
-        <w:t>Some of the file types of the dataset can be: Excel xml, text, csv, etc.</w:t>
+        <w:t xml:space="preserve">Some of the file types of the dataset can </w:t>
+      </w:r>
+      <w:proofErr w:type="gramStart"/>
+      <w:r>
+        <w:rPr>
+          <w:rFonts w:cstheme="minorHAnsi"/>
+          <w:color w:val="333333"/>
+        </w:rPr>
+        <w:t>be:</w:t>
+      </w:r>
+      <w:proofErr w:type="gramEnd"/>
+      <w:r>
+        <w:rPr>
+          <w:rFonts w:cstheme="minorHAnsi"/>
+          <w:color w:val="333333"/>
+        </w:rPr>
+        <w:t xml:space="preserve"> Excel xml, text, csv, etc.</w:t>
       </w:r>
     </w:p>
     <w:p>
@@ -3133,7 +3494,30 @@
           <w:rFonts w:cstheme="minorHAnsi"/>
           <w:color w:val="333333"/>
         </w:rPr>
-        <w:t xml:space="preserve">Difference between JXL and POI is that Java JXL does not support the Excel 2007+ ". xlsx" format; it only supports ". </w:t>
+        <w:t xml:space="preserve">Difference between JXL and POI is that Java JXL does not support the Excel 2007+ ". xlsx" </w:t>
+      </w:r>
+      <w:proofErr w:type="spellStart"/>
+      <w:r>
+        <w:rPr>
+          <w:rFonts w:cstheme="minorHAnsi"/>
+          <w:color w:val="333333"/>
+        </w:rPr>
+        <w:t>l</w:t>
+      </w:r>
+      <w:r>
+        <w:rPr>
+          <w:rFonts w:cstheme="minorHAnsi"/>
+          <w:color w:val="333333"/>
+        </w:rPr>
+        <w:t>format</w:t>
+      </w:r>
+      <w:proofErr w:type="spellEnd"/>
+      <w:r>
+        <w:rPr>
+          <w:rFonts w:cstheme="minorHAnsi"/>
+          <w:color w:val="333333"/>
+        </w:rPr>
+        <w:t xml:space="preserve">; it only supports ". </w:t>
       </w:r>
       <w:proofErr w:type="spellStart"/>
       <w:r>
@@ -3205,7 +3589,23 @@
           <w:rFonts w:cstheme="minorHAnsi"/>
           <w:color w:val="333333"/>
         </w:rPr>
-        <w:t>Page Object Model is a design pattern to create Object Repository for web UI elements. Under this model, for each web page in the application, there should be corresponding page class. This Page class will find the Web Elements of that web page and also contains Page methods which perform operations on those Web Elements.</w:t>
+        <w:t xml:space="preserve">Page Object Model is a design pattern to create Object Repository for web UI elements. Under this model, for each web page in the application, there should be corresponding page class. This Page class will find the Web Elements of that web page </w:t>
+      </w:r>
+      <w:proofErr w:type="gramStart"/>
+      <w:r>
+        <w:rPr>
+          <w:rFonts w:cstheme="minorHAnsi"/>
+          <w:color w:val="333333"/>
+        </w:rPr>
+        <w:t>and also</w:t>
+      </w:r>
+      <w:proofErr w:type="gramEnd"/>
+      <w:r>
+        <w:rPr>
+          <w:rFonts w:cstheme="minorHAnsi"/>
+          <w:color w:val="333333"/>
+        </w:rPr>
+        <w:t xml:space="preserve"> contains Page methods which perform operations on those Web Elements.</w:t>
       </w:r>
     </w:p>
     <w:p>
@@ -3743,6 +4143,7 @@
         <w:t xml:space="preserve"> all page objects are initialized (Lazily) by using </w:t>
       </w:r>
       <w:proofErr w:type="spellStart"/>
+      <w:proofErr w:type="gramStart"/>
       <w:r>
         <w:rPr>
           <w:rFonts w:cstheme="minorHAnsi"/>
@@ -3756,7 +4157,15 @@
           <w:rFonts w:cstheme="minorHAnsi"/>
           <w:color w:val="333333"/>
         </w:rPr>
-        <w:t>() method.</w:t>
+        <w:t>(</w:t>
+      </w:r>
+      <w:proofErr w:type="gramEnd"/>
+      <w:r>
+        <w:rPr>
+          <w:rFonts w:cstheme="minorHAnsi"/>
+          <w:color w:val="333333"/>
+        </w:rPr>
+        <w:t>) method.</w:t>
       </w:r>
     </w:p>
     <w:p>
@@ -4011,7 +4420,23 @@
           <w:rFonts w:cstheme="minorHAnsi"/>
           <w:color w:val="333333"/>
         </w:rPr>
-        <w:t>Approach 1) Create 1000 scripts one for each data-set and runs each test separately one by one.</w:t>
+        <w:t xml:space="preserve">Approach 1) Create 1000 scripts one for each </w:t>
+      </w:r>
+      <w:proofErr w:type="gramStart"/>
+      <w:r>
+        <w:rPr>
+          <w:rFonts w:cstheme="minorHAnsi"/>
+          <w:color w:val="333333"/>
+        </w:rPr>
+        <w:t>data-set</w:t>
+      </w:r>
+      <w:proofErr w:type="gramEnd"/>
+      <w:r>
+        <w:rPr>
+          <w:rFonts w:cstheme="minorHAnsi"/>
+          <w:color w:val="333333"/>
+        </w:rPr>
+        <w:t xml:space="preserve"> and runs each test separately one by one.</w:t>
       </w:r>
     </w:p>
     <w:p>
@@ -4107,7 +4532,23 @@
           <w:rFonts w:cstheme="minorHAnsi"/>
           <w:color w:val="333333"/>
         </w:rPr>
-        <w:t>In keyword driven testing, the keywords that are developed represent an action. A list of keywords maintained in sequence form a test case. Thus a keyword once developed can be used in multiple test scripts.</w:t>
+        <w:t xml:space="preserve">In keyword driven testing, the keywords that are developed represent an action. A list of keywords maintained in sequence form a test case. </w:t>
+      </w:r>
+      <w:proofErr w:type="gramStart"/>
+      <w:r>
+        <w:rPr>
+          <w:rFonts w:cstheme="minorHAnsi"/>
+          <w:color w:val="333333"/>
+        </w:rPr>
+        <w:t>Thus</w:t>
+      </w:r>
+      <w:proofErr w:type="gramEnd"/>
+      <w:r>
+        <w:rPr>
+          <w:rFonts w:cstheme="minorHAnsi"/>
+          <w:color w:val="333333"/>
+        </w:rPr>
+        <w:t xml:space="preserve"> a keyword once developed can be used in multiple test scripts.</w:t>
       </w:r>
     </w:p>
     <w:p>
@@ -4276,8 +4717,19 @@
           <w:bCs/>
           <w:color w:val="333333"/>
         </w:rPr>
-        <w:t>38. How do you use Map Collections in your Selenium Project (Give some examples) ?</w:t>
-      </w:r>
+        <w:t>38. How do you use Map Collections in your Selenium Project (Give some examples</w:t>
+      </w:r>
+      <w:proofErr w:type="gramStart"/>
+      <w:r>
+        <w:rPr>
+          <w:rFonts w:cstheme="minorHAnsi"/>
+          <w:b/>
+          <w:bCs/>
+          <w:color w:val="333333"/>
+        </w:rPr>
+        <w:t>) ?</w:t>
+      </w:r>
+      <w:proofErr w:type="gramEnd"/>
     </w:p>
     <w:p>
       <w:pPr>
@@ -4773,7 +5225,23 @@
           <w:rFonts w:cstheme="minorHAnsi"/>
           <w:color w:val="333333"/>
         </w:rPr>
-        <w:t>POM is a design pattern which is commonly used in Selenium for Automating the Test Cases. The Page object is an object-oriented class which acts as an interface for the page of your Application under test. Page class contains web elements and methods to interact with web elements.</w:t>
+        <w:t xml:space="preserve">POM is a design pattern which is commonly used in Selenium for Automating the Test Cases. The Page object is an object-oriented class which acts as an interface for the page of your </w:t>
+      </w:r>
+      <w:proofErr w:type="gramStart"/>
+      <w:r>
+        <w:rPr>
+          <w:rFonts w:cstheme="minorHAnsi"/>
+          <w:color w:val="333333"/>
+        </w:rPr>
+        <w:t>Application</w:t>
+      </w:r>
+      <w:proofErr w:type="gramEnd"/>
+      <w:r>
+        <w:rPr>
+          <w:rFonts w:cstheme="minorHAnsi"/>
+          <w:color w:val="333333"/>
+        </w:rPr>
+        <w:t xml:space="preserve"> under test. Page class contains web elements and methods to interact with web elements.</w:t>
       </w:r>
     </w:p>
     <w:p>
@@ -5151,25 +5619,7 @@
           <w:bCs/>
           <w:color w:val="333333"/>
         </w:rPr>
-        <w:t xml:space="preserve">49. We have heard about frameworks well it can be broadly classified into these TDD, BDD and ATDD </w:t>
-      </w:r>
-      <w:r>
-        <w:rPr>
-          <w:rFonts w:cstheme="minorHAnsi"/>
-          <w:b/>
-          <w:bCs/>
-          <w:color w:val="333333"/>
-        </w:rPr>
-        <w:t>frameworks. What’s</w:t>
-      </w:r>
-      <w:r>
-        <w:rPr>
-          <w:rFonts w:cstheme="minorHAnsi"/>
-          <w:b/>
-          <w:bCs/>
-          <w:color w:val="333333"/>
-        </w:rPr>
-        <w:t xml:space="preserve"> the Difference?</w:t>
+        <w:t>49. We have heard about frameworks well it can be broadly classified into these TDD, BDD and ATDD frameworks. What’s the Difference?</w:t>
       </w:r>
     </w:p>
     <w:p>
@@ -5218,21 +5668,7 @@
           <w:color w:val="333333"/>
         </w:rPr>
         <w:lastRenderedPageBreak/>
-        <w:t xml:space="preserve">TDD is a development technique that focuses more on the implementation of </w:t>
-      </w:r>
-      <w:r>
-        <w:rPr>
-          <w:rFonts w:cstheme="minorHAnsi"/>
-          <w:color w:val="333333"/>
-        </w:rPr>
-        <w:t>a feature</w:t>
-      </w:r>
-      <w:r>
-        <w:rPr>
-          <w:rFonts w:cstheme="minorHAnsi"/>
-          <w:color w:val="333333"/>
-        </w:rPr>
-        <w:t>.</w:t>
+        <w:t>TDD is a development technique that focuses more on the implementation of a feature.</w:t>
       </w:r>
     </w:p>
     <w:p>
